--- a/Udemy/Spring for Beginers/Spring Security/Updates and More/new methods.docx
+++ b/Udemy/Spring for Beginers/Spring Security/Updates and More/new methods.docx
@@ -32,9 +32,42 @@
       </w:pPr>
       <w:r>
         <w:rPr>
-          <w:lang w:val="en-US"/>
-        </w:rPr>
-        <w:t>anthorizeRequests() --&gt; authorizeHttpRequests()</w:t>
+          <w:strike/>
+          <w:lang w:val="en-US"/>
+        </w:rPr>
+        <w:t>a</w:t>
+      </w:r>
+      <w:r>
+        <w:rPr>
+          <w:strike/>
+          <w:lang w:val="en-US"/>
+        </w:rPr>
+        <w:t>u</w:t>
+      </w:r>
+      <w:r>
+        <w:rPr>
+          <w:strike/>
+          <w:lang w:val="en-US"/>
+        </w:rPr>
+        <w:t>thorizeRequests()</w:t>
+      </w:r>
+      <w:r>
+        <w:rPr>
+          <w:lang w:val="en-US"/>
+        </w:rPr>
+        <w:t xml:space="preserve"> --&gt;</w:t>
+      </w:r>
+      <w:r>
+        <w:rPr>
+          <w:lang w:val="en-US"/>
+        </w:rPr>
+        <w:t xml:space="preserve"> mai bine</w:t>
+      </w:r>
+      <w:r>
+        <w:rPr>
+          <w:lang w:val="en-US"/>
+        </w:rPr>
+        <w:t xml:space="preserve"> authorizeHttpRequests()</w:t>
       </w:r>
     </w:p>
     <w:p>
@@ -52,9 +85,36 @@
       </w:pPr>
       <w:r>
         <w:rPr>
-          <w:lang w:val="en-US"/>
-        </w:rPr>
-        <w:t>antMatchers() --&gt; requestMatchers()</w:t>
+          <w:strike/>
+          <w:color w:val="FF0000"/>
+          <w:lang w:val="en-US"/>
+        </w:rPr>
+        <w:t>antMatchers()</w:t>
+      </w:r>
+      <w:r>
+        <w:rPr>
+          <w:color w:val="FF0000"/>
+          <w:lang w:val="en-US"/>
+        </w:rPr>
+        <w:t xml:space="preserve"> </w:t>
+      </w:r>
+      <w:r>
+        <w:rPr>
+          <w:lang w:val="en-US"/>
+        </w:rPr>
+        <w:t xml:space="preserve">--&gt; </w:t>
+      </w:r>
+      <w:r>
+        <w:rPr>
+          <w:lang w:val="en-US"/>
+        </w:rPr>
+        <w:t xml:space="preserve">a disparut, si folosim deja </w:t>
+      </w:r>
+      <w:r>
+        <w:rPr>
+          <w:lang w:val="en-US"/>
+        </w:rPr>
+        <w:t>requestMatchers()</w:t>
       </w:r>
     </w:p>
     <w:sectPr>
